--- a/DIW/Bootstrap/Actividad04/TEMA 02. ACTIVIDAD DE APRENDIZAJE 04.docx
+++ b/DIW/Bootstrap/Actividad04/TEMA 02. ACTIVIDAD DE APRENDIZAJE 04.docx
@@ -72,7 +72,15 @@
     <w:p/>
     <w:p>
       <w:r>
-        <w:t xml:space="preserve">2. Obtener la pantalla que se muestra más abajo pero probando previamente las siguientes opciones: </w:t>
+        <w:t xml:space="preserve">2. Obtener la pantalla que se muestra más </w:t>
+      </w:r>
+      <w:proofErr w:type="gramStart"/>
+      <w:r>
+        <w:t>abajo</w:t>
+      </w:r>
+      <w:proofErr w:type="gramEnd"/>
+      <w:r>
+        <w:t xml:space="preserve"> pero probando previamente las siguientes opciones: </w:t>
       </w:r>
     </w:p>
     <w:p>
@@ -140,45 +148,7 @@
         <w:t>▪ En la cuarta fila indica el tamaño que debe ocupar cada columna (prueba distintas combinaciones).</w:t>
       </w:r>
     </w:p>
-    <w:p>
-      <w:r>
-        <w:drawing>
-          <wp:inline distT="0" distB="0" distL="0" distR="0" wp14:anchorId="406C6D06" wp14:editId="2B83B5CE">
-            <wp:extent cx="5400040" cy="808990"/>
-            <wp:effectExtent l="0" t="0" r="0" b="0"/>
-            <wp:docPr id="2125793569" name="Imagen 1"/>
-            <wp:cNvGraphicFramePr>
-              <a:graphicFrameLocks xmlns:a="http://schemas.openxmlformats.org/drawingml/2006/main" noChangeAspect="1"/>
-            </wp:cNvGraphicFramePr>
-            <a:graphic xmlns:a="http://schemas.openxmlformats.org/drawingml/2006/main">
-              <a:graphicData uri="http://schemas.openxmlformats.org/drawingml/2006/picture">
-                <pic:pic xmlns:pic="http://schemas.openxmlformats.org/drawingml/2006/picture">
-                  <pic:nvPicPr>
-                    <pic:cNvPr id="2125793569" name=""/>
-                    <pic:cNvPicPr/>
-                  </pic:nvPicPr>
-                  <pic:blipFill>
-                    <a:blip r:embed="rId7"/>
-                    <a:stretch>
-                      <a:fillRect/>
-                    </a:stretch>
-                  </pic:blipFill>
-                  <pic:spPr>
-                    <a:xfrm>
-                      <a:off x="0" y="0"/>
-                      <a:ext cx="5400040" cy="808990"/>
-                    </a:xfrm>
-                    <a:prstGeom prst="rect">
-                      <a:avLst/>
-                    </a:prstGeom>
-                  </pic:spPr>
-                </pic:pic>
-              </a:graphicData>
-            </a:graphic>
-          </wp:inline>
-        </w:drawing>
-      </w:r>
-    </w:p>
+    <w:p/>
     <w:p/>
     <w:sectPr>
       <w:pgSz w:w="11906" w:h="16838"/>
